--- a/töri - emelt/hiányzók/21, Politikai eszmék és pártrendszer (kormánypárt, közjogi ellenzék, agrármozgalmak, világnézeti pártok) a dualizmus kori Magyarországon.docx
+++ b/töri - emelt/hiányzók/21, Politikai eszmék és pártrendszer (kormánypárt, közjogi ellenzék, agrármozgalmak, világnézeti pártok) a dualizmus kori Magyarországon.docx
@@ -1,10 +1,11 @@
 
 <file path=word/document.xml><?xml version="1.0" encoding="utf-8"?>
-<w:document xmlns:wpc="http://schemas.microsoft.com/office/word/2010/wordprocessingCanvas" xmlns:cx="http://schemas.microsoft.com/office/drawing/2014/chartex" xmlns:cx1="http://schemas.microsoft.com/office/drawing/2015/9/8/chartex" xmlns:cx2="http://schemas.microsoft.com/office/drawing/2015/10/21/chartex" xmlns:cx3="http://schemas.microsoft.com/office/drawing/2016/5/9/chartex" xmlns:cx4="http://schemas.microsoft.com/office/drawing/2016/5/10/chartex" xmlns:cx5="http://schemas.microsoft.com/office/drawing/2016/5/11/chartex" xmlns:cx6="http://schemas.microsoft.com/office/drawing/2016/5/12/chartex" xmlns:cx7="http://schemas.microsoft.com/office/drawing/2016/5/13/chartex" xmlns:cx8="http://schemas.microsoft.com/office/drawing/2016/5/14/chartex" xmlns:mc="http://schemas.openxmlformats.org/markup-compatibility/2006" xmlns:aink="http://schemas.microsoft.com/office/drawing/2016/ink" xmlns:am3d="http://schemas.microsoft.com/office/drawing/2017/model3d" xmlns:o="urn:schemas-microsoft-com:office:office" xmlns:oel="http://schemas.microsoft.com/office/2019/extlst" xmlns:r="http://schemas.openxmlformats.org/officeDocument/2006/relationships" xmlns:m="http://schemas.openxmlformats.org/officeDocument/2006/math" xmlns:v="urn:schemas-microsoft-com:vml" xmlns:wp14="http://schemas.microsoft.com/office/word/2010/wordprocessingDrawing" xmlns:wp="http://schemas.openxmlformats.org/drawingml/2006/wordprocessingDrawing" xmlns:w10="urn:schemas-microsoft-com:office:word" xmlns:w="http://schemas.openxmlformats.org/wordprocessingml/2006/main" xmlns:w14="http://schemas.microsoft.com/office/word/2010/wordml" xmlns:w15="http://schemas.microsoft.com/office/word/2012/wordml" xmlns:w16cex="http://schemas.microsoft.com/office/word/2018/wordml/cex" xmlns:w16cid="http://schemas.microsoft.com/office/word/2016/wordml/cid" xmlns:w16="http://schemas.microsoft.com/office/word/2018/wordml" xmlns:w16du="http://schemas.microsoft.com/office/word/2023/wordml/word16du" xmlns:w16sdtdh="http://schemas.microsoft.com/office/word/2020/wordml/sdtdatahash" xmlns:w16se="http://schemas.microsoft.com/office/word/2015/wordml/symex" xmlns:wpg="http://schemas.microsoft.com/office/word/2010/wordprocessingGroup" xmlns:wpi="http://schemas.microsoft.com/office/word/2010/wordprocessingInk" xmlns:wne="http://schemas.microsoft.com/office/word/2006/wordml" xmlns:wps="http://schemas.microsoft.com/office/word/2010/wordprocessingShape" mc:Ignorable="w14 w15 w16se w16cid w16 w16cex w16sdtdh w16du wp14">
+<w:document xmlns:wpc="http://schemas.microsoft.com/office/word/2010/wordprocessingCanvas" xmlns:cx="http://schemas.microsoft.com/office/drawing/2014/chartex" xmlns:cx1="http://schemas.microsoft.com/office/drawing/2015/9/8/chartex" xmlns:cx2="http://schemas.microsoft.com/office/drawing/2015/10/21/chartex" xmlns:cx3="http://schemas.microsoft.com/office/drawing/2016/5/9/chartex" xmlns:cx4="http://schemas.microsoft.com/office/drawing/2016/5/10/chartex" xmlns:cx5="http://schemas.microsoft.com/office/drawing/2016/5/11/chartex" xmlns:cx6="http://schemas.microsoft.com/office/drawing/2016/5/12/chartex" xmlns:cx7="http://schemas.microsoft.com/office/drawing/2016/5/13/chartex" xmlns:cx8="http://schemas.microsoft.com/office/drawing/2016/5/14/chartex" xmlns:mc="http://schemas.openxmlformats.org/markup-compatibility/2006" xmlns:aink="http://schemas.microsoft.com/office/drawing/2016/ink" xmlns:am3d="http://schemas.microsoft.com/office/drawing/2017/model3d" xmlns:o="urn:schemas-microsoft-com:office:office" xmlns:oel="http://schemas.microsoft.com/office/2019/extlst" xmlns:r="http://schemas.openxmlformats.org/officeDocument/2006/relationships" xmlns:m="http://schemas.openxmlformats.org/officeDocument/2006/math" xmlns:v="urn:schemas-microsoft-com:vml" xmlns:wp14="http://schemas.microsoft.com/office/word/2010/wordprocessingDrawing" xmlns:wp="http://schemas.openxmlformats.org/drawingml/2006/wordprocessingDrawing" xmlns:w10="urn:schemas-microsoft-com:office:word" xmlns:w="http://schemas.openxmlformats.org/wordprocessingml/2006/main" xmlns:w14="http://schemas.microsoft.com/office/word/2010/wordml" xmlns:w15="http://schemas.microsoft.com/office/word/2012/wordml" xmlns:w16cex="http://schemas.microsoft.com/office/word/2018/wordml/cex" xmlns:w16cid="http://schemas.microsoft.com/office/word/2016/wordml/cid" xmlns:w16="http://schemas.microsoft.com/office/word/2018/wordml" xmlns:w16du="http://schemas.microsoft.com/office/word/2023/wordml/word16du" xmlns:w16sdtdh="http://schemas.microsoft.com/office/word/2020/wordml/sdtdatahash" xmlns:w16sdtfl="http://schemas.microsoft.com/office/word/2024/wordml/sdtformatlock" xmlns:w16se="http://schemas.microsoft.com/office/word/2015/wordml/symex" xmlns:wpg="http://schemas.microsoft.com/office/word/2010/wordprocessingGroup" xmlns:wpi="http://schemas.microsoft.com/office/word/2010/wordprocessingInk" xmlns:wne="http://schemas.microsoft.com/office/word/2006/wordml" xmlns:wps="http://schemas.microsoft.com/office/word/2010/wordprocessingShape" mc:Ignorable="w14 w15 w16se w16cid w16 w16cex w16sdtdh w16sdtfl w16du wp14">
   <w:body>
     <w:p>
       <w:pPr>
         <w:spacing w:after="0"/>
+        <w:jc w:val="center"/>
         <w:rPr>
           <w:lang w:val="hu-HU"/>
         </w:rPr>
@@ -36,6 +37,333 @@
           <w:lang w:val="hu-HU"/>
         </w:rPr>
         <w:t xml:space="preserve">A magyarországi pártstruktúra kezdetei </w:t>
+      </w:r>
+    </w:p>
+    <w:p>
+      <w:pPr>
+        <w:spacing w:after="0"/>
+        <w:rPr>
+          <w:lang w:val="hu-HU"/>
+        </w:rPr>
+      </w:pPr>
+      <w:r>
+        <w:rPr>
+          <w:lang w:val="hu-HU"/>
+        </w:rPr>
+        <w:t xml:space="preserve">A Bach-rendszer 1859-től kezdődött átalakítási kísérlet (1860. októberi diploma, majd az 1861. évi februári pátens) nyomán Ferenc József 1861 áprilisában összehívta a magyar parlamentet azzal a céllal, hogy az elfogadja a Habsburg Birodalom új, centralizált politikai struktúráját, amely szerint a felállítandó birodalmi Képviselőházban a Magyar Királyság képviselői erős kisebbségben lettek volna. </w:t>
+      </w:r>
+    </w:p>
+    <w:p>
+      <w:pPr>
+        <w:spacing w:after="0"/>
+        <w:rPr>
+          <w:lang w:val="hu-HU"/>
+        </w:rPr>
+      </w:pPr>
+    </w:p>
+    <w:p>
+      <w:pPr>
+        <w:spacing w:after="0"/>
+        <w:rPr>
+          <w:lang w:val="hu-HU"/>
+        </w:rPr>
+      </w:pPr>
+      <w:r>
+        <w:rPr>
+          <w:lang w:val="hu-HU"/>
+        </w:rPr>
+        <w:t>A Budán összeült magyar országgyűlés azonban egyhangúlag elutasító álláspontra helyezkedett, a képviselők két nagy csoportja között a különbség az volt, hogy az elutasítást milyen módon adják az uralkodó tudtára:</w:t>
+      </w:r>
+    </w:p>
+    <w:p>
+      <w:pPr>
+        <w:pStyle w:val="ListParagraph"/>
+        <w:numPr>
+          <w:ilvl w:val="0"/>
+          <w:numId w:val="1"/>
+        </w:numPr>
+        <w:spacing w:after="0"/>
+        <w:rPr>
+          <w:lang w:val="hu-HU"/>
+        </w:rPr>
+      </w:pPr>
+      <w:r>
+        <w:rPr>
+          <w:lang w:val="hu-HU"/>
+        </w:rPr>
+        <w:t xml:space="preserve">A Teleki László (majd Tisza Kálmán, Madarász László) vezette úgynevezett Határozati párt, mivel nem ismerte el Ferenc Józsefet törvényes uralkodónak és alapvetően a magyar függetlenséget tartotta az egyedüli lehetséges tárgyalási alapnak, ezért az álláspont határozatban történő közlését javasolta </w:t>
+      </w:r>
+    </w:p>
+    <w:p>
+      <w:pPr>
+        <w:pStyle w:val="ListParagraph"/>
+        <w:numPr>
+          <w:ilvl w:val="0"/>
+          <w:numId w:val="1"/>
+        </w:numPr>
+        <w:spacing w:after="0"/>
+        <w:rPr>
+          <w:lang w:val="hu-HU"/>
+        </w:rPr>
+      </w:pPr>
+      <w:r>
+        <w:rPr>
+          <w:lang w:val="hu-HU"/>
+        </w:rPr>
+        <w:t xml:space="preserve">A Deák Ferenc (és Andrássy Gyula, Lónyay Menyhért) vezette úgynevezett Felirati párt a Pragmatica </w:t>
+      </w:r>
+      <w:proofErr w:type="spellStart"/>
+      <w:r>
+        <w:rPr>
+          <w:lang w:val="hu-HU"/>
+        </w:rPr>
+        <w:t>Sanctio</w:t>
+      </w:r>
+      <w:proofErr w:type="spellEnd"/>
+      <w:r>
+        <w:rPr>
+          <w:lang w:val="hu-HU"/>
+        </w:rPr>
+        <w:t xml:space="preserve"> alapján elismerte az uralkodót, igyekezett </w:t>
+      </w:r>
+      <w:proofErr w:type="spellStart"/>
+      <w:r>
+        <w:rPr>
+          <w:lang w:val="hu-HU"/>
+        </w:rPr>
+        <w:t>fentartani</w:t>
+      </w:r>
+      <w:proofErr w:type="spellEnd"/>
+      <w:r>
+        <w:rPr>
+          <w:lang w:val="hu-HU"/>
+        </w:rPr>
+        <w:t xml:space="preserve"> a párbeszédet, így feliratot kívántak megfogalmazni </w:t>
+      </w:r>
+    </w:p>
+    <w:p>
+      <w:pPr>
+        <w:spacing w:after="0"/>
+        <w:rPr>
+          <w:lang w:val="hu-HU"/>
+        </w:rPr>
+      </w:pPr>
+    </w:p>
+    <w:p>
+      <w:pPr>
+        <w:spacing w:after="0"/>
+        <w:rPr>
+          <w:lang w:val="hu-HU"/>
+        </w:rPr>
+      </w:pPr>
+      <w:r>
+        <w:rPr>
+          <w:lang w:val="hu-HU"/>
+        </w:rPr>
+        <w:t xml:space="preserve">Teleki László öngyilkossága után végül a feliratiak győzedelmeskedtek, de a Ferenc Józsefnek küldött feliratba </w:t>
+      </w:r>
+      <w:r>
+        <w:rPr>
+          <w:lang w:val="hu-HU"/>
+        </w:rPr>
+        <w:t>b</w:t>
+      </w:r>
+      <w:r>
+        <w:rPr>
+          <w:lang w:val="hu-HU"/>
+        </w:rPr>
+        <w:t>elekerült az uralkodó trónigényének a megkérdőjelezése, amely után az uralkodó feloszlatta az országgyűlést, amelyet majd csak 1865-ben hívott össze újra</w:t>
+      </w:r>
+    </w:p>
+    <w:p>
+      <w:pPr>
+        <w:spacing w:after="0"/>
+        <w:rPr>
+          <w:lang w:val="hu-HU"/>
+        </w:rPr>
+      </w:pPr>
+    </w:p>
+    <w:p>
+      <w:pPr>
+        <w:spacing w:after="0"/>
+        <w:rPr>
+          <w:lang w:val="hu-HU"/>
+        </w:rPr>
+      </w:pPr>
+      <w:r>
+        <w:rPr>
+          <w:lang w:val="hu-HU"/>
+        </w:rPr>
+        <w:t>Az 1865-ben összeült, a kiegyezést előkészítő országgyűlésen négy nagyobb politikai csoport, párt jelent meg:</w:t>
+      </w:r>
+    </w:p>
+    <w:p>
+      <w:pPr>
+        <w:pStyle w:val="ListParagraph"/>
+        <w:numPr>
+          <w:ilvl w:val="0"/>
+          <w:numId w:val="2"/>
+        </w:numPr>
+        <w:spacing w:after="0"/>
+        <w:rPr>
+          <w:lang w:val="hu-HU"/>
+        </w:rPr>
+      </w:pPr>
+      <w:r>
+        <w:rPr>
+          <w:lang w:val="hu-HU"/>
+        </w:rPr>
+        <w:t xml:space="preserve">Deák párt (Felirati párt utóda): a legnagyobb létszámú, a kiegyezést támogató kormánypárt Andrássy Gyula vezetésével </w:t>
+      </w:r>
+    </w:p>
+    <w:p>
+      <w:pPr>
+        <w:pStyle w:val="ListParagraph"/>
+        <w:numPr>
+          <w:ilvl w:val="0"/>
+          <w:numId w:val="2"/>
+        </w:numPr>
+        <w:spacing w:after="0"/>
+        <w:rPr>
+          <w:lang w:val="hu-HU"/>
+        </w:rPr>
+      </w:pPr>
+      <w:r>
+        <w:rPr>
+          <w:lang w:val="hu-HU"/>
+        </w:rPr>
+        <w:t>Konzervatívok: a Deák pártot jobb oldalról támogatók</w:t>
+      </w:r>
+    </w:p>
+    <w:p>
+      <w:pPr>
+        <w:pStyle w:val="ListParagraph"/>
+        <w:numPr>
+          <w:ilvl w:val="0"/>
+          <w:numId w:val="2"/>
+        </w:numPr>
+        <w:spacing w:after="0"/>
+        <w:rPr>
+          <w:lang w:val="hu-HU"/>
+        </w:rPr>
+      </w:pPr>
+      <w:r>
+        <w:rPr>
+          <w:lang w:val="hu-HU"/>
+        </w:rPr>
+        <w:t xml:space="preserve">Balközép párt (Határozati párt utóda): Tisza Kálmán vezetésével, pusztán csak egy perszonáluniót szerettek volna Ausztriával </w:t>
+      </w:r>
+    </w:p>
+    <w:p>
+      <w:pPr>
+        <w:pStyle w:val="ListParagraph"/>
+        <w:numPr>
+          <w:ilvl w:val="0"/>
+          <w:numId w:val="2"/>
+        </w:numPr>
+        <w:spacing w:after="0"/>
+        <w:rPr>
+          <w:lang w:val="hu-HU"/>
+        </w:rPr>
+      </w:pPr>
+      <w:r>
+        <w:rPr>
+          <w:lang w:val="hu-HU"/>
+        </w:rPr>
+        <w:t xml:space="preserve">Szélsőbal párt (a Határozati párt radikális képviselőiből): Teleki László programját, azaz a függetlenségi törekvést hirdették, elutasították a kiegyezést. </w:t>
+      </w:r>
+    </w:p>
+    <w:p>
+      <w:pPr>
+        <w:spacing w:after="0"/>
+        <w:rPr>
+          <w:lang w:val="hu-HU"/>
+        </w:rPr>
+      </w:pPr>
+    </w:p>
+    <w:p>
+      <w:pPr>
+        <w:spacing w:after="0"/>
+        <w:rPr>
+          <w:lang w:val="hu-HU"/>
+        </w:rPr>
+      </w:pPr>
+      <w:r>
+        <w:rPr>
+          <w:lang w:val="hu-HU"/>
+        </w:rPr>
+        <w:t xml:space="preserve">A kormánypártnak ezek után úgynevezett közjogi ellenzékét képezték azok a pártok a dualizmus alatt, amelyek programjukban megkérdőjelezték vagy át akarták erőteljesen alakítani a dualista berendezkedést </w:t>
+      </w:r>
+    </w:p>
+    <w:p>
+      <w:pPr>
+        <w:spacing w:after="0"/>
+        <w:rPr>
+          <w:lang w:val="hu-HU"/>
+        </w:rPr>
+      </w:pPr>
+    </w:p>
+    <w:p>
+      <w:pPr>
+        <w:spacing w:after="0"/>
+        <w:rPr>
+          <w:lang w:val="hu-HU"/>
+        </w:rPr>
+      </w:pPr>
+    </w:p>
+    <w:p>
+      <w:pPr>
+        <w:spacing w:after="0"/>
+        <w:rPr>
+          <w:lang w:val="hu-HU"/>
+        </w:rPr>
+      </w:pPr>
+    </w:p>
+    <w:p>
+      <w:pPr>
+        <w:spacing w:after="0"/>
+        <w:rPr>
+          <w:lang w:val="hu-HU"/>
+        </w:rPr>
+      </w:pPr>
+    </w:p>
+    <w:p>
+      <w:pPr>
+        <w:spacing w:after="0"/>
+        <w:rPr>
+          <w:lang w:val="hu-HU"/>
+        </w:rPr>
+      </w:pPr>
+    </w:p>
+    <w:p>
+      <w:pPr>
+        <w:spacing w:after="0"/>
+        <w:rPr>
+          <w:lang w:val="hu-HU"/>
+        </w:rPr>
+      </w:pPr>
+    </w:p>
+    <w:p>
+      <w:pPr>
+        <w:spacing w:after="0"/>
+        <w:rPr>
+          <w:lang w:val="hu-HU"/>
+        </w:rPr>
+      </w:pPr>
+    </w:p>
+    <w:p>
+      <w:pPr>
+        <w:spacing w:after="0"/>
+        <w:rPr>
+          <w:lang w:val="hu-HU"/>
+        </w:rPr>
+      </w:pPr>
+      <w:r>
+        <w:rPr>
+          <w:lang w:val="hu-HU"/>
+        </w:rPr>
+        <w:lastRenderedPageBreak/>
+        <w:t>A kiegyezést követő párstruktúra és kormányok</w:t>
       </w:r>
     </w:p>
     <w:sectPr>
@@ -48,8 +376,245 @@
 </w:document>
 </file>
 
+<file path=word/numbering.xml><?xml version="1.0" encoding="utf-8"?>
+<w:numbering xmlns:wpc="http://schemas.microsoft.com/office/word/2010/wordprocessingCanvas" xmlns:cx="http://schemas.microsoft.com/office/drawing/2014/chartex" xmlns:cx1="http://schemas.microsoft.com/office/drawing/2015/9/8/chartex" xmlns:cx2="http://schemas.microsoft.com/office/drawing/2015/10/21/chartex" xmlns:cx3="http://schemas.microsoft.com/office/drawing/2016/5/9/chartex" xmlns:cx4="http://schemas.microsoft.com/office/drawing/2016/5/10/chartex" xmlns:cx5="http://schemas.microsoft.com/office/drawing/2016/5/11/chartex" xmlns:cx6="http://schemas.microsoft.com/office/drawing/2016/5/12/chartex" xmlns:cx7="http://schemas.microsoft.com/office/drawing/2016/5/13/chartex" xmlns:cx8="http://schemas.microsoft.com/office/drawing/2016/5/14/chartex" xmlns:mc="http://schemas.openxmlformats.org/markup-compatibility/2006" xmlns:aink="http://schemas.microsoft.com/office/drawing/2016/ink" xmlns:am3d="http://schemas.microsoft.com/office/drawing/2017/model3d" xmlns:o="urn:schemas-microsoft-com:office:office" xmlns:oel="http://schemas.microsoft.com/office/2019/extlst" xmlns:r="http://schemas.openxmlformats.org/officeDocument/2006/relationships" xmlns:m="http://schemas.openxmlformats.org/officeDocument/2006/math" xmlns:v="urn:schemas-microsoft-com:vml" xmlns:wp14="http://schemas.microsoft.com/office/word/2010/wordprocessingDrawing" xmlns:wp="http://schemas.openxmlformats.org/drawingml/2006/wordprocessingDrawing" xmlns:w10="urn:schemas-microsoft-com:office:word" xmlns:w="http://schemas.openxmlformats.org/wordprocessingml/2006/main" xmlns:w14="http://schemas.microsoft.com/office/word/2010/wordml" xmlns:w15="http://schemas.microsoft.com/office/word/2012/wordml" xmlns:w16cex="http://schemas.microsoft.com/office/word/2018/wordml/cex" xmlns:w16cid="http://schemas.microsoft.com/office/word/2016/wordml/cid" xmlns:w16="http://schemas.microsoft.com/office/word/2018/wordml" xmlns:w16du="http://schemas.microsoft.com/office/word/2023/wordml/word16du" xmlns:w16sdtdh="http://schemas.microsoft.com/office/word/2020/wordml/sdtdatahash" xmlns:w16sdtfl="http://schemas.microsoft.com/office/word/2024/wordml/sdtformatlock" xmlns:w16se="http://schemas.microsoft.com/office/word/2015/wordml/symex" xmlns:wpg="http://schemas.microsoft.com/office/word/2010/wordprocessingGroup" xmlns:wpi="http://schemas.microsoft.com/office/word/2010/wordprocessingInk" xmlns:wne="http://schemas.microsoft.com/office/word/2006/wordml" xmlns:wps="http://schemas.microsoft.com/office/word/2010/wordprocessingShape" mc:Ignorable="w14 w15 w16se w16cid w16 w16cex w16sdtdh w16sdtfl w16du wp14">
+  <w:abstractNum w:abstractNumId="0" w15:restartNumberingAfterBreak="0">
+    <w:nsid w:val="21D809A6"/>
+    <w:multiLevelType w:val="hybridMultilevel"/>
+    <w:tmpl w:val="C5E8FD14"/>
+    <w:lvl w:ilvl="0" w:tplc="04090001">
+      <w:start w:val="1"/>
+      <w:numFmt w:val="bullet"/>
+      <w:lvlText w:val=""/>
+      <w:lvlJc w:val="left"/>
+      <w:pPr>
+        <w:ind w:left="765" w:hanging="360"/>
+      </w:pPr>
+      <w:rPr>
+        <w:rFonts w:ascii="Symbol" w:hAnsi="Symbol" w:hint="default"/>
+      </w:rPr>
+    </w:lvl>
+    <w:lvl w:ilvl="1" w:tplc="04090003" w:tentative="1">
+      <w:start w:val="1"/>
+      <w:numFmt w:val="bullet"/>
+      <w:lvlText w:val="o"/>
+      <w:lvlJc w:val="left"/>
+      <w:pPr>
+        <w:ind w:left="1485" w:hanging="360"/>
+      </w:pPr>
+      <w:rPr>
+        <w:rFonts w:ascii="Courier New" w:hAnsi="Courier New" w:cs="Courier New" w:hint="default"/>
+      </w:rPr>
+    </w:lvl>
+    <w:lvl w:ilvl="2" w:tplc="04090005" w:tentative="1">
+      <w:start w:val="1"/>
+      <w:numFmt w:val="bullet"/>
+      <w:lvlText w:val=""/>
+      <w:lvlJc w:val="left"/>
+      <w:pPr>
+        <w:ind w:left="2205" w:hanging="360"/>
+      </w:pPr>
+      <w:rPr>
+        <w:rFonts w:ascii="Wingdings" w:hAnsi="Wingdings" w:hint="default"/>
+      </w:rPr>
+    </w:lvl>
+    <w:lvl w:ilvl="3" w:tplc="04090001" w:tentative="1">
+      <w:start w:val="1"/>
+      <w:numFmt w:val="bullet"/>
+      <w:lvlText w:val=""/>
+      <w:lvlJc w:val="left"/>
+      <w:pPr>
+        <w:ind w:left="2925" w:hanging="360"/>
+      </w:pPr>
+      <w:rPr>
+        <w:rFonts w:ascii="Symbol" w:hAnsi="Symbol" w:hint="default"/>
+      </w:rPr>
+    </w:lvl>
+    <w:lvl w:ilvl="4" w:tplc="04090003" w:tentative="1">
+      <w:start w:val="1"/>
+      <w:numFmt w:val="bullet"/>
+      <w:lvlText w:val="o"/>
+      <w:lvlJc w:val="left"/>
+      <w:pPr>
+        <w:ind w:left="3645" w:hanging="360"/>
+      </w:pPr>
+      <w:rPr>
+        <w:rFonts w:ascii="Courier New" w:hAnsi="Courier New" w:cs="Courier New" w:hint="default"/>
+      </w:rPr>
+    </w:lvl>
+    <w:lvl w:ilvl="5" w:tplc="04090005" w:tentative="1">
+      <w:start w:val="1"/>
+      <w:numFmt w:val="bullet"/>
+      <w:lvlText w:val=""/>
+      <w:lvlJc w:val="left"/>
+      <w:pPr>
+        <w:ind w:left="4365" w:hanging="360"/>
+      </w:pPr>
+      <w:rPr>
+        <w:rFonts w:ascii="Wingdings" w:hAnsi="Wingdings" w:hint="default"/>
+      </w:rPr>
+    </w:lvl>
+    <w:lvl w:ilvl="6" w:tplc="04090001" w:tentative="1">
+      <w:start w:val="1"/>
+      <w:numFmt w:val="bullet"/>
+      <w:lvlText w:val=""/>
+      <w:lvlJc w:val="left"/>
+      <w:pPr>
+        <w:ind w:left="5085" w:hanging="360"/>
+      </w:pPr>
+      <w:rPr>
+        <w:rFonts w:ascii="Symbol" w:hAnsi="Symbol" w:hint="default"/>
+      </w:rPr>
+    </w:lvl>
+    <w:lvl w:ilvl="7" w:tplc="04090003" w:tentative="1">
+      <w:start w:val="1"/>
+      <w:numFmt w:val="bullet"/>
+      <w:lvlText w:val="o"/>
+      <w:lvlJc w:val="left"/>
+      <w:pPr>
+        <w:ind w:left="5805" w:hanging="360"/>
+      </w:pPr>
+      <w:rPr>
+        <w:rFonts w:ascii="Courier New" w:hAnsi="Courier New" w:cs="Courier New" w:hint="default"/>
+      </w:rPr>
+    </w:lvl>
+    <w:lvl w:ilvl="8" w:tplc="04090005" w:tentative="1">
+      <w:start w:val="1"/>
+      <w:numFmt w:val="bullet"/>
+      <w:lvlText w:val=""/>
+      <w:lvlJc w:val="left"/>
+      <w:pPr>
+        <w:ind w:left="6525" w:hanging="360"/>
+      </w:pPr>
+      <w:rPr>
+        <w:rFonts w:ascii="Wingdings" w:hAnsi="Wingdings" w:hint="default"/>
+      </w:rPr>
+    </w:lvl>
+  </w:abstractNum>
+  <w:abstractNum w:abstractNumId="1" w15:restartNumberingAfterBreak="0">
+    <w:nsid w:val="283521D1"/>
+    <w:multiLevelType w:val="hybridMultilevel"/>
+    <w:tmpl w:val="101C7E9A"/>
+    <w:lvl w:ilvl="0" w:tplc="04090001">
+      <w:start w:val="1"/>
+      <w:numFmt w:val="bullet"/>
+      <w:lvlText w:val=""/>
+      <w:lvlJc w:val="left"/>
+      <w:pPr>
+        <w:ind w:left="720" w:hanging="360"/>
+      </w:pPr>
+      <w:rPr>
+        <w:rFonts w:ascii="Symbol" w:hAnsi="Symbol" w:hint="default"/>
+      </w:rPr>
+    </w:lvl>
+    <w:lvl w:ilvl="1" w:tplc="04090003" w:tentative="1">
+      <w:start w:val="1"/>
+      <w:numFmt w:val="bullet"/>
+      <w:lvlText w:val="o"/>
+      <w:lvlJc w:val="left"/>
+      <w:pPr>
+        <w:ind w:left="1440" w:hanging="360"/>
+      </w:pPr>
+      <w:rPr>
+        <w:rFonts w:ascii="Courier New" w:hAnsi="Courier New" w:cs="Courier New" w:hint="default"/>
+      </w:rPr>
+    </w:lvl>
+    <w:lvl w:ilvl="2" w:tplc="04090005" w:tentative="1">
+      <w:start w:val="1"/>
+      <w:numFmt w:val="bullet"/>
+      <w:lvlText w:val=""/>
+      <w:lvlJc w:val="left"/>
+      <w:pPr>
+        <w:ind w:left="2160" w:hanging="360"/>
+      </w:pPr>
+      <w:rPr>
+        <w:rFonts w:ascii="Wingdings" w:hAnsi="Wingdings" w:hint="default"/>
+      </w:rPr>
+    </w:lvl>
+    <w:lvl w:ilvl="3" w:tplc="04090001" w:tentative="1">
+      <w:start w:val="1"/>
+      <w:numFmt w:val="bullet"/>
+      <w:lvlText w:val=""/>
+      <w:lvlJc w:val="left"/>
+      <w:pPr>
+        <w:ind w:left="2880" w:hanging="360"/>
+      </w:pPr>
+      <w:rPr>
+        <w:rFonts w:ascii="Symbol" w:hAnsi="Symbol" w:hint="default"/>
+      </w:rPr>
+    </w:lvl>
+    <w:lvl w:ilvl="4" w:tplc="04090003" w:tentative="1">
+      <w:start w:val="1"/>
+      <w:numFmt w:val="bullet"/>
+      <w:lvlText w:val="o"/>
+      <w:lvlJc w:val="left"/>
+      <w:pPr>
+        <w:ind w:left="3600" w:hanging="360"/>
+      </w:pPr>
+      <w:rPr>
+        <w:rFonts w:ascii="Courier New" w:hAnsi="Courier New" w:cs="Courier New" w:hint="default"/>
+      </w:rPr>
+    </w:lvl>
+    <w:lvl w:ilvl="5" w:tplc="04090005" w:tentative="1">
+      <w:start w:val="1"/>
+      <w:numFmt w:val="bullet"/>
+      <w:lvlText w:val=""/>
+      <w:lvlJc w:val="left"/>
+      <w:pPr>
+        <w:ind w:left="4320" w:hanging="360"/>
+      </w:pPr>
+      <w:rPr>
+        <w:rFonts w:ascii="Wingdings" w:hAnsi="Wingdings" w:hint="default"/>
+      </w:rPr>
+    </w:lvl>
+    <w:lvl w:ilvl="6" w:tplc="04090001" w:tentative="1">
+      <w:start w:val="1"/>
+      <w:numFmt w:val="bullet"/>
+      <w:lvlText w:val=""/>
+      <w:lvlJc w:val="left"/>
+      <w:pPr>
+        <w:ind w:left="5040" w:hanging="360"/>
+      </w:pPr>
+      <w:rPr>
+        <w:rFonts w:ascii="Symbol" w:hAnsi="Symbol" w:hint="default"/>
+      </w:rPr>
+    </w:lvl>
+    <w:lvl w:ilvl="7" w:tplc="04090003" w:tentative="1">
+      <w:start w:val="1"/>
+      <w:numFmt w:val="bullet"/>
+      <w:lvlText w:val="o"/>
+      <w:lvlJc w:val="left"/>
+      <w:pPr>
+        <w:ind w:left="5760" w:hanging="360"/>
+      </w:pPr>
+      <w:rPr>
+        <w:rFonts w:ascii="Courier New" w:hAnsi="Courier New" w:cs="Courier New" w:hint="default"/>
+      </w:rPr>
+    </w:lvl>
+    <w:lvl w:ilvl="8" w:tplc="04090005" w:tentative="1">
+      <w:start w:val="1"/>
+      <w:numFmt w:val="bullet"/>
+      <w:lvlText w:val=""/>
+      <w:lvlJc w:val="left"/>
+      <w:pPr>
+        <w:ind w:left="6480" w:hanging="360"/>
+      </w:pPr>
+      <w:rPr>
+        <w:rFonts w:ascii="Wingdings" w:hAnsi="Wingdings" w:hint="default"/>
+      </w:rPr>
+    </w:lvl>
+  </w:abstractNum>
+  <w:num w:numId="1" w16cid:durableId="250361012">
+    <w:abstractNumId w:val="1"/>
+  </w:num>
+  <w:num w:numId="2" w16cid:durableId="1399281136">
+    <w:abstractNumId w:val="0"/>
+  </w:num>
+</w:numbering>
+</file>
+
 <file path=word/styles.xml><?xml version="1.0" encoding="utf-8"?>
-<w:styles xmlns:mc="http://schemas.openxmlformats.org/markup-compatibility/2006" xmlns:r="http://schemas.openxmlformats.org/officeDocument/2006/relationships" xmlns:w="http://schemas.openxmlformats.org/wordprocessingml/2006/main" xmlns:w14="http://schemas.microsoft.com/office/word/2010/wordml" xmlns:w15="http://schemas.microsoft.com/office/word/2012/wordml" xmlns:w16cex="http://schemas.microsoft.com/office/word/2018/wordml/cex" xmlns:w16cid="http://schemas.microsoft.com/office/word/2016/wordml/cid" xmlns:w16="http://schemas.microsoft.com/office/word/2018/wordml" xmlns:w16du="http://schemas.microsoft.com/office/word/2023/wordml/word16du" xmlns:w16sdtdh="http://schemas.microsoft.com/office/word/2020/wordml/sdtdatahash" xmlns:w16se="http://schemas.microsoft.com/office/word/2015/wordml/symex" mc:Ignorable="w14 w15 w16se w16cid w16 w16cex w16sdtdh w16du">
+<w:styles xmlns:mc="http://schemas.openxmlformats.org/markup-compatibility/2006" xmlns:r="http://schemas.openxmlformats.org/officeDocument/2006/relationships" xmlns:w="http://schemas.openxmlformats.org/wordprocessingml/2006/main" xmlns:w14="http://schemas.microsoft.com/office/word/2010/wordml" xmlns:w15="http://schemas.microsoft.com/office/word/2012/wordml" xmlns:w16cex="http://schemas.microsoft.com/office/word/2018/wordml/cex" xmlns:w16cid="http://schemas.microsoft.com/office/word/2016/wordml/cid" xmlns:w16="http://schemas.microsoft.com/office/word/2018/wordml" xmlns:w16du="http://schemas.microsoft.com/office/word/2023/wordml/word16du" xmlns:w16sdtdh="http://schemas.microsoft.com/office/word/2020/wordml/sdtdatahash" xmlns:w16sdtfl="http://schemas.microsoft.com/office/word/2024/wordml/sdtformatlock" xmlns:w16se="http://schemas.microsoft.com/office/word/2015/wordml/symex" mc:Ignorable="w14 w15 w16se w16cid w16 w16cex w16sdtdh w16sdtfl w16du">
   <w:docDefaults>
     <w:rPrDefault>
       <w:rPr>
@@ -474,6 +1039,17 @@
     <w:semiHidden/>
     <w:unhideWhenUsed/>
   </w:style>
+  <w:style w:type="paragraph" w:styleId="ListParagraph">
+    <w:name w:val="List Paragraph"/>
+    <w:basedOn w:val="Normal"/>
+    <w:uiPriority w:val="34"/>
+    <w:qFormat/>
+    <w:rsid w:val="0032400C"/>
+    <w:pPr>
+      <w:ind w:left="720"/>
+      <w:contextualSpacing/>
+    </w:pPr>
+  </w:style>
 </w:styles>
 </file>
 

--- a/töri - emelt/hiányzók/21, Politikai eszmék és pártrendszer (kormánypárt, közjogi ellenzék, agrármozgalmak, világnézeti pártok) a dualizmus kori Magyarországon.docx
+++ b/töri - emelt/hiányzók/21, Politikai eszmék és pártrendszer (kormánypárt, közjogi ellenzék, agrármozgalmak, világnézeti pártok) a dualizmus kori Magyarországon.docx
@@ -365,6 +365,222 @@
         <w:lastRenderedPageBreak/>
         <w:t>A kiegyezést követő párstruktúra és kormányok</w:t>
       </w:r>
+    </w:p>
+    <w:p>
+      <w:pPr>
+        <w:spacing w:after="0"/>
+        <w:rPr>
+          <w:lang w:val="hu-HU"/>
+        </w:rPr>
+      </w:pPr>
+      <w:r>
+        <w:rPr>
+          <w:lang w:val="hu-HU"/>
+        </w:rPr>
+        <w:t>A kiegyezést követő pártstruktúra és pártprogramok (1867-75):</w:t>
+      </w:r>
+    </w:p>
+    <w:p>
+      <w:pPr>
+        <w:pStyle w:val="ListParagraph"/>
+        <w:numPr>
+          <w:ilvl w:val="0"/>
+          <w:numId w:val="3"/>
+        </w:numPr>
+        <w:spacing w:after="0"/>
+        <w:rPr>
+          <w:lang w:val="hu-HU"/>
+        </w:rPr>
+      </w:pPr>
+      <w:r>
+        <w:rPr>
+          <w:lang w:val="hu-HU"/>
+        </w:rPr>
+        <w:t xml:space="preserve">A kiegyezést (Deák Ferenccel a háttérben) az Andrássy Gyula vezette Deák párt hozta létre és védelmezte az 1867 utáni parlamentben: </w:t>
+      </w:r>
+    </w:p>
+    <w:p>
+      <w:pPr>
+        <w:pStyle w:val="ListParagraph"/>
+        <w:numPr>
+          <w:ilvl w:val="1"/>
+          <w:numId w:val="3"/>
+        </w:numPr>
+        <w:spacing w:after="0"/>
+        <w:rPr>
+          <w:lang w:val="hu-HU"/>
+        </w:rPr>
+      </w:pPr>
+      <w:r>
+        <w:rPr>
+          <w:lang w:val="hu-HU"/>
+        </w:rPr>
+        <w:t>Heterogén társadalmi rétegek jelentek meg benne: nagybirtokos arisztokraták, kiegyezéspárti középnemesség, pesti nagypolgárság, konzervatív főpapság</w:t>
+      </w:r>
+    </w:p>
+    <w:p>
+      <w:pPr>
+        <w:pStyle w:val="ListParagraph"/>
+        <w:numPr>
+          <w:ilvl w:val="1"/>
+          <w:numId w:val="3"/>
+        </w:numPr>
+        <w:spacing w:after="0"/>
+        <w:rPr>
+          <w:lang w:val="hu-HU"/>
+        </w:rPr>
+      </w:pPr>
+      <w:r>
+        <w:rPr>
+          <w:lang w:val="hu-HU"/>
+        </w:rPr>
+        <w:t xml:space="preserve">Fő programja: a kiegyezés rendszerének stabilizálása és fenntartása </w:t>
+      </w:r>
+    </w:p>
+    <w:p>
+      <w:pPr>
+        <w:pStyle w:val="ListParagraph"/>
+        <w:numPr>
+          <w:ilvl w:val="1"/>
+          <w:numId w:val="3"/>
+        </w:numPr>
+        <w:spacing w:after="0"/>
+        <w:rPr>
+          <w:lang w:val="hu-HU"/>
+        </w:rPr>
+      </w:pPr>
+      <w:r>
+        <w:rPr>
+          <w:lang w:val="hu-HU"/>
+        </w:rPr>
+        <w:t xml:space="preserve">A kialakított rendszerben fontos volt, hogy a kiegyezést elutasító ellenzék ne </w:t>
+      </w:r>
+      <w:proofErr w:type="spellStart"/>
+      <w:r>
+        <w:rPr>
+          <w:lang w:val="hu-HU"/>
+        </w:rPr>
+        <w:t>kerülhessen</w:t>
+      </w:r>
+      <w:proofErr w:type="spellEnd"/>
+      <w:r>
+        <w:rPr>
+          <w:lang w:val="hu-HU"/>
+        </w:rPr>
+        <w:t xml:space="preserve"> hatalomra </w:t>
+      </w:r>
+    </w:p>
+    <w:p>
+      <w:pPr>
+        <w:pStyle w:val="ListParagraph"/>
+        <w:spacing w:after="0"/>
+        <w:ind w:left="1440"/>
+        <w:rPr>
+          <w:lang w:val="hu-HU"/>
+        </w:rPr>
+      </w:pPr>
+    </w:p>
+    <w:p>
+      <w:pPr>
+        <w:pStyle w:val="ListParagraph"/>
+        <w:numPr>
+          <w:ilvl w:val="0"/>
+          <w:numId w:val="3"/>
+        </w:numPr>
+        <w:spacing w:after="0"/>
+        <w:rPr>
+          <w:lang w:val="hu-HU"/>
+        </w:rPr>
+      </w:pPr>
+      <w:r>
+        <w:rPr>
+          <w:lang w:val="hu-HU"/>
+        </w:rPr>
+        <w:t xml:space="preserve">A legnagyobb ellenzéki párt, a Tisza Kálmán vezette Balközép párt volt: </w:t>
+      </w:r>
+    </w:p>
+    <w:p>
+      <w:pPr>
+        <w:pStyle w:val="ListParagraph"/>
+        <w:numPr>
+          <w:ilvl w:val="1"/>
+          <w:numId w:val="3"/>
+        </w:numPr>
+        <w:spacing w:after="0"/>
+        <w:rPr>
+          <w:lang w:val="hu-HU"/>
+        </w:rPr>
+      </w:pPr>
+      <w:proofErr w:type="spellStart"/>
+      <w:r>
+        <w:rPr>
+          <w:lang w:val="hu-HU"/>
+        </w:rPr>
+        <w:t>Homogénabb</w:t>
+      </w:r>
+      <w:proofErr w:type="spellEnd"/>
+      <w:r>
+        <w:rPr>
+          <w:lang w:val="hu-HU"/>
+        </w:rPr>
+        <w:t xml:space="preserve"> társadalmi bázis: tiszántúli protestáns középbirtokosok </w:t>
+      </w:r>
+    </w:p>
+    <w:p>
+      <w:pPr>
+        <w:pStyle w:val="ListParagraph"/>
+        <w:numPr>
+          <w:ilvl w:val="1"/>
+          <w:numId w:val="3"/>
+        </w:numPr>
+        <w:spacing w:after="0"/>
+        <w:rPr>
+          <w:lang w:val="hu-HU"/>
+        </w:rPr>
+      </w:pPr>
+      <w:r>
+        <w:rPr>
+          <w:lang w:val="hu-HU"/>
+        </w:rPr>
+        <w:t xml:space="preserve">Programja az 1868-ban közzétett „bihari pontok”: elutasították a közös ügyeket, önálló magyar hadsereget, pénz- és kereskedelemügyet, diplomáciai képviseletet követeltek (azaz csak perszonáluniót Ausztriával) </w:t>
+      </w:r>
+    </w:p>
+    <w:p>
+      <w:pPr>
+        <w:pStyle w:val="ListParagraph"/>
+        <w:spacing w:after="0"/>
+        <w:ind w:left="1440"/>
+        <w:rPr>
+          <w:lang w:val="hu-HU"/>
+        </w:rPr>
+      </w:pPr>
+    </w:p>
+    <w:p>
+      <w:pPr>
+        <w:pStyle w:val="ListParagraph"/>
+        <w:numPr>
+          <w:ilvl w:val="0"/>
+          <w:numId w:val="3"/>
+        </w:numPr>
+        <w:spacing w:after="0"/>
+        <w:rPr>
+          <w:lang w:val="hu-HU"/>
+        </w:rPr>
+      </w:pPr>
+      <w:r>
+        <w:rPr>
+          <w:lang w:val="hu-HU"/>
+        </w:rPr>
+        <w:t>A Szélsőbal vagy ’48-as párt Madarász József vezetésével elvileg ’48-as alapon (áprilisi törvényekben megszabott kapcsolat Ausztriával) állt, azonban a gyakorlatban ’49-es (függetlenségi) politikát vitt</w:t>
+      </w:r>
+    </w:p>
+    <w:p>
+      <w:pPr>
+        <w:spacing w:after="0"/>
+        <w:rPr>
+          <w:lang w:val="hu-HU"/>
+        </w:rPr>
+      </w:pPr>
     </w:p>
     <w:sectPr>
       <w:pgSz w:w="12240" w:h="15840"/>
@@ -492,6 +708,119 @@
     </w:lvl>
   </w:abstractNum>
   <w:abstractNum w:abstractNumId="1" w15:restartNumberingAfterBreak="0">
+    <w:nsid w:val="229B3A32"/>
+    <w:multiLevelType w:val="hybridMultilevel"/>
+    <w:tmpl w:val="95D24470"/>
+    <w:lvl w:ilvl="0" w:tplc="04090001">
+      <w:start w:val="1"/>
+      <w:numFmt w:val="bullet"/>
+      <w:lvlText w:val=""/>
+      <w:lvlJc w:val="left"/>
+      <w:pPr>
+        <w:ind w:left="720" w:hanging="360"/>
+      </w:pPr>
+      <w:rPr>
+        <w:rFonts w:ascii="Symbol" w:hAnsi="Symbol" w:hint="default"/>
+      </w:rPr>
+    </w:lvl>
+    <w:lvl w:ilvl="1" w:tplc="04090003">
+      <w:start w:val="1"/>
+      <w:numFmt w:val="bullet"/>
+      <w:lvlText w:val="o"/>
+      <w:lvlJc w:val="left"/>
+      <w:pPr>
+        <w:ind w:left="1440" w:hanging="360"/>
+      </w:pPr>
+      <w:rPr>
+        <w:rFonts w:ascii="Courier New" w:hAnsi="Courier New" w:cs="Courier New" w:hint="default"/>
+      </w:rPr>
+    </w:lvl>
+    <w:lvl w:ilvl="2" w:tplc="04090005" w:tentative="1">
+      <w:start w:val="1"/>
+      <w:numFmt w:val="bullet"/>
+      <w:lvlText w:val=""/>
+      <w:lvlJc w:val="left"/>
+      <w:pPr>
+        <w:ind w:left="2160" w:hanging="360"/>
+      </w:pPr>
+      <w:rPr>
+        <w:rFonts w:ascii="Wingdings" w:hAnsi="Wingdings" w:hint="default"/>
+      </w:rPr>
+    </w:lvl>
+    <w:lvl w:ilvl="3" w:tplc="04090001" w:tentative="1">
+      <w:start w:val="1"/>
+      <w:numFmt w:val="bullet"/>
+      <w:lvlText w:val=""/>
+      <w:lvlJc w:val="left"/>
+      <w:pPr>
+        <w:ind w:left="2880" w:hanging="360"/>
+      </w:pPr>
+      <w:rPr>
+        <w:rFonts w:ascii="Symbol" w:hAnsi="Symbol" w:hint="default"/>
+      </w:rPr>
+    </w:lvl>
+    <w:lvl w:ilvl="4" w:tplc="04090003" w:tentative="1">
+      <w:start w:val="1"/>
+      <w:numFmt w:val="bullet"/>
+      <w:lvlText w:val="o"/>
+      <w:lvlJc w:val="left"/>
+      <w:pPr>
+        <w:ind w:left="3600" w:hanging="360"/>
+      </w:pPr>
+      <w:rPr>
+        <w:rFonts w:ascii="Courier New" w:hAnsi="Courier New" w:cs="Courier New" w:hint="default"/>
+      </w:rPr>
+    </w:lvl>
+    <w:lvl w:ilvl="5" w:tplc="04090005" w:tentative="1">
+      <w:start w:val="1"/>
+      <w:numFmt w:val="bullet"/>
+      <w:lvlText w:val=""/>
+      <w:lvlJc w:val="left"/>
+      <w:pPr>
+        <w:ind w:left="4320" w:hanging="360"/>
+      </w:pPr>
+      <w:rPr>
+        <w:rFonts w:ascii="Wingdings" w:hAnsi="Wingdings" w:hint="default"/>
+      </w:rPr>
+    </w:lvl>
+    <w:lvl w:ilvl="6" w:tplc="04090001" w:tentative="1">
+      <w:start w:val="1"/>
+      <w:numFmt w:val="bullet"/>
+      <w:lvlText w:val=""/>
+      <w:lvlJc w:val="left"/>
+      <w:pPr>
+        <w:ind w:left="5040" w:hanging="360"/>
+      </w:pPr>
+      <w:rPr>
+        <w:rFonts w:ascii="Symbol" w:hAnsi="Symbol" w:hint="default"/>
+      </w:rPr>
+    </w:lvl>
+    <w:lvl w:ilvl="7" w:tplc="04090003" w:tentative="1">
+      <w:start w:val="1"/>
+      <w:numFmt w:val="bullet"/>
+      <w:lvlText w:val="o"/>
+      <w:lvlJc w:val="left"/>
+      <w:pPr>
+        <w:ind w:left="5760" w:hanging="360"/>
+      </w:pPr>
+      <w:rPr>
+        <w:rFonts w:ascii="Courier New" w:hAnsi="Courier New" w:cs="Courier New" w:hint="default"/>
+      </w:rPr>
+    </w:lvl>
+    <w:lvl w:ilvl="8" w:tplc="04090005" w:tentative="1">
+      <w:start w:val="1"/>
+      <w:numFmt w:val="bullet"/>
+      <w:lvlText w:val=""/>
+      <w:lvlJc w:val="left"/>
+      <w:pPr>
+        <w:ind w:left="6480" w:hanging="360"/>
+      </w:pPr>
+      <w:rPr>
+        <w:rFonts w:ascii="Wingdings" w:hAnsi="Wingdings" w:hint="default"/>
+      </w:rPr>
+    </w:lvl>
+  </w:abstractNum>
+  <w:abstractNum w:abstractNumId="2" w15:restartNumberingAfterBreak="0">
     <w:nsid w:val="283521D1"/>
     <w:multiLevelType w:val="hybridMultilevel"/>
     <w:tmpl w:val="101C7E9A"/>
@@ -605,10 +934,13 @@
     </w:lvl>
   </w:abstractNum>
   <w:num w:numId="1" w16cid:durableId="250361012">
-    <w:abstractNumId w:val="1"/>
+    <w:abstractNumId w:val="2"/>
   </w:num>
   <w:num w:numId="2" w16cid:durableId="1399281136">
     <w:abstractNumId w:val="0"/>
+  </w:num>
+  <w:num w:numId="3" w16cid:durableId="1006784471">
+    <w:abstractNumId w:val="1"/>
   </w:num>
 </w:numbering>
 </file>
